--- a/Provas/Prova 1/Provas Tipo A/Prova 1.1/Gabarito Prova 1.1 - Tipo A.docx
+++ b/Provas/Prova 1/Provas Tipo A/Prova 1.1/Gabarito Prova 1.1 - Tipo A.docx
@@ -130,8 +130,6 @@
         </w:rPr>
         <w:t>.1</w:t>
       </w:r>
-      <w:bookmarkStart w:id="0" w:name="_GoBack"/>
-      <w:bookmarkEnd w:id="0"/>
       <w:r>
         <w:rPr>
           <w:b/>
@@ -453,28 +451,30 @@
                 <w:sz w:val="24"/>
                 <w:szCs w:val="24"/>
               </w:rPr>
-              <w:t>6</w:t>
-            </w:r>
-          </w:p>
-        </w:tc>
-        <w:tc>
-          <w:tcPr>
-            <w:tcW w:w="4247" w:type="dxa"/>
-          </w:tcPr>
-          <w:p>
-            <w:pPr>
-              <w:rPr>
-                <w:sz w:val="24"/>
-                <w:szCs w:val="24"/>
-              </w:rPr>
-            </w:pPr>
-            <w:r>
-              <w:rPr>
-                <w:sz w:val="24"/>
-                <w:szCs w:val="24"/>
-              </w:rPr>
-              <w:t>1 2 3 6</w:t>
-            </w:r>
+              <w:t>1</w:t>
+            </w:r>
+          </w:p>
+        </w:tc>
+        <w:tc>
+          <w:tcPr>
+            <w:tcW w:w="4247" w:type="dxa"/>
+          </w:tcPr>
+          <w:p>
+            <w:pPr>
+              <w:rPr>
+                <w:sz w:val="24"/>
+                <w:szCs w:val="24"/>
+              </w:rPr>
+            </w:pPr>
+            <w:r>
+              <w:rPr>
+                <w:sz w:val="24"/>
+                <w:szCs w:val="24"/>
+              </w:rPr>
+              <w:t>1</w:t>
+            </w:r>
+            <w:bookmarkStart w:id="0" w:name="_GoBack"/>
+            <w:bookmarkEnd w:id="0"/>
           </w:p>
         </w:tc>
       </w:tr>
